--- a/MIR/Imobiliaria_CHA.docx
+++ b/MIR/Imobiliaria_CHA.docx
@@ -755,7 +755,6 @@
       <w:r>
         <w:t xml:space="preserve">-&gt; </w:t>
       </w:r>
-      <w:proofErr w:type="spellStart"/>
       <w:r>
         <w:t>Funcion</w:t>
       </w:r>
@@ -765,102 +764,51 @@
       <w:r>
         <w:t>rio</w:t>
       </w:r>
-      <w:proofErr w:type="spellEnd"/>
       <w:r>
         <w:t xml:space="preserve"> </w:t>
       </w:r>
-      <w:proofErr w:type="gramStart"/>
-      <w:r>
-        <w:t xml:space="preserve">=  </w:t>
-      </w:r>
-      <w:proofErr w:type="spellStart"/>
+      <w:r>
+        <w:t>= FuncionarioPrimeiroNome</w:t>
+      </w:r>
+      <w:r>
+        <w:t>+</w:t>
+      </w:r>
+      <w:r>
+        <w:t xml:space="preserve"> </w:t>
+      </w:r>
       <w:r>
         <w:t>Funcionario</w:t>
       </w:r>
       <w:r>
-        <w:t>Primeiro</w:t>
-      </w:r>
-      <w:r>
-        <w:t>Nome</w:t>
-      </w:r>
-      <w:proofErr w:type="spellEnd"/>
-      <w:proofErr w:type="gramEnd"/>
-      <w:r>
-        <w:t>+</w:t>
+        <w:t>U</w:t>
+      </w:r>
+      <w:r>
+        <w:t>ltimoNome+</w:t>
       </w:r>
       <w:r>
         <w:t xml:space="preserve"> </w:t>
       </w:r>
-      <w:proofErr w:type="spellStart"/>
-      <w:r>
-        <w:t>FuncionarioúltimoNome</w:t>
-      </w:r>
-      <w:proofErr w:type="spellEnd"/>
-      <w:r>
-        <w:t>+</w:t>
-      </w:r>
-      <w:r>
-        <w:t xml:space="preserve"> </w:t>
-      </w:r>
-      <w:proofErr w:type="spellStart"/>
       <w:r>
         <w:t>FuncionarioCPF</w:t>
       </w:r>
-      <w:proofErr w:type="spellEnd"/>
       <w:r>
         <w:t xml:space="preserve"> + </w:t>
       </w:r>
-      <w:proofErr w:type="spellStart"/>
-      <w:r>
-        <w:t>FuncionarioDataNascimento</w:t>
-      </w:r>
-      <w:proofErr w:type="spellEnd"/>
-      <w:r>
-        <w:t xml:space="preserve"> + </w:t>
-      </w:r>
-      <w:proofErr w:type="spellStart"/>
+      <w:r>
+        <w:t xml:space="preserve">FuncionarioDataNascimento + </w:t>
+      </w:r>
       <w:r>
         <w:t>FuncionarioEndereco</w:t>
       </w:r>
       <w:r>
         <w:t>ID</w:t>
       </w:r>
-      <w:proofErr w:type="spellEnd"/>
       <w:r>
         <w:t xml:space="preserve">+ </w:t>
       </w:r>
-      <w:proofErr w:type="spellStart"/>
-      <w:r>
-        <w:t>FuncionarioTelefone</w:t>
-      </w:r>
-      <w:proofErr w:type="spellEnd"/>
-      <w:r>
-        <w:t xml:space="preserve"> + </w:t>
-      </w:r>
-      <w:proofErr w:type="spellStart"/>
-      <w:r>
-        <w:t>FuncionarioCargo</w:t>
-      </w:r>
-      <w:proofErr w:type="spellEnd"/>
-      <w:r>
-        <w:t xml:space="preserve"> + </w:t>
-      </w:r>
-      <w:proofErr w:type="spellStart"/>
-      <w:r>
-        <w:t>FuncionarioSalario</w:t>
-      </w:r>
-      <w:proofErr w:type="spellEnd"/>
-      <w:r>
-        <w:t xml:space="preserve"> </w:t>
-      </w:r>
-      <w:r>
-        <w:t>+</w:t>
-      </w:r>
-      <w:proofErr w:type="spellStart"/>
-      <w:r>
-        <w:t>FuncionarioEndereco</w:t>
-      </w:r>
-      <w:proofErr w:type="spellEnd"/>
+      <w:r>
+        <w:t xml:space="preserve">FuncionarioCargo + FuncionarioSalario </w:t>
+      </w:r>
     </w:p>
     <w:p>
       <w:r>
@@ -914,63 +862,51 @@
       <w:r>
         <w:t xml:space="preserve"> </w:t>
       </w:r>
-      <w:proofErr w:type="spellStart"/>
       <w:r>
         <w:t>TransacaoVenda</w:t>
       </w:r>
-      <w:proofErr w:type="spellEnd"/>
       <w:r>
         <w:t xml:space="preserve"> = </w:t>
       </w:r>
-      <w:proofErr w:type="spellStart"/>
-      <w:r>
-        <w:t>TransacaoVendaID</w:t>
-      </w:r>
-      <w:proofErr w:type="spellEnd"/>
+      <w:r>
+        <w:t>TransacaoVendaID + TransacaoVenda</w:t>
+      </w:r>
+      <w:r>
+        <w:t>Valor</w:t>
+      </w:r>
+      <w:r>
+        <w:t xml:space="preserve"> + TransacaoVenda</w:t>
+      </w:r>
+      <w:r>
+        <w:t>Data</w:t>
+      </w:r>
       <w:r>
         <w:t xml:space="preserve"> + </w:t>
       </w:r>
-      <w:proofErr w:type="spellStart"/>
-      <w:r>
-        <w:t>TransacaoVenda</w:t>
-      </w:r>
-      <w:r>
-        <w:t>Valor</w:t>
-      </w:r>
-      <w:proofErr w:type="spellEnd"/>
-      <w:r>
-        <w:t xml:space="preserve"> + </w:t>
-      </w:r>
-      <w:proofErr w:type="spellStart"/>
-      <w:r>
-        <w:t>TransacaoVenda</w:t>
-      </w:r>
-      <w:r>
-        <w:t>Data</w:t>
-      </w:r>
-      <w:proofErr w:type="spellEnd"/>
-      <w:r>
-        <w:t xml:space="preserve"> + </w:t>
-      </w:r>
-      <w:proofErr w:type="spellStart"/>
       <w:r>
         <w:t>Imovel</w:t>
       </w:r>
       <w:r>
         <w:t>ID</w:t>
       </w:r>
-      <w:proofErr w:type="spellEnd"/>
-      <w:r>
-        <w:t xml:space="preserve"> + </w:t>
-      </w:r>
-      <w:proofErr w:type="spellStart"/>
-      <w:r>
-        <w:t>ClienteID</w:t>
-      </w:r>
-      <w:r>
-        <w:t>+CorretorCPF</w:t>
-      </w:r>
-      <w:proofErr w:type="spellEnd"/>
+      <w:r>
+        <w:t xml:space="preserve"> + Cliente</w:t>
+      </w:r>
+      <w:r>
+        <w:t>CPF</w:t>
+      </w:r>
+      <w:r>
+        <w:t>+</w:t>
+      </w:r>
+      <w:r>
+        <w:t>ClienteTipo+</w:t>
+      </w:r>
+      <w:r>
+        <w:t>CorretorCPF</w:t>
+      </w:r>
+      <w:r>
+        <w:t xml:space="preserve"> </w:t>
+      </w:r>
     </w:p>
     <w:p>
       <w:r>
@@ -1039,58 +975,69 @@
       <w:r>
         <w:t xml:space="preserve"> = </w:t>
       </w:r>
+      <w:r>
+        <w:t>ContatoID</w:t>
+      </w:r>
+      <w:r>
+        <w:t xml:space="preserve"> </w:t>
+      </w:r>
+      <w:r>
+        <w:t xml:space="preserve">+ </w:t>
+      </w:r>
       <w:proofErr w:type="spellStart"/>
       <w:r>
-        <w:t>ContatoID</w:t>
+        <w:t>ContatoMeio</w:t>
       </w:r>
       <w:proofErr w:type="spellEnd"/>
       <w:r>
+        <w:t xml:space="preserve"> + </w:t>
+      </w:r>
+      <w:proofErr w:type="spellStart"/>
+      <w:r>
+        <w:t>ContatoNatureza</w:t>
+      </w:r>
+      <w:proofErr w:type="spellEnd"/>
+      <w:r>
+        <w:t>+</w:t>
+      </w:r>
+      <w:r>
         <w:t xml:space="preserve"> </w:t>
       </w:r>
+      <w:proofErr w:type="spellStart"/>
+      <w:r>
+        <w:t>ContatoNome</w:t>
+      </w:r>
+      <w:proofErr w:type="spellEnd"/>
       <w:r>
         <w:t xml:space="preserve">+ </w:t>
       </w:r>
       <w:proofErr w:type="spellStart"/>
       <w:r>
-        <w:t>ContatoMeio</w:t>
+        <w:t>ContatoTelefone</w:t>
       </w:r>
       <w:proofErr w:type="spellEnd"/>
       <w:r>
-        <w:t xml:space="preserve"> + </w:t>
+        <w:t xml:space="preserve"> </w:t>
+      </w:r>
+      <w:proofErr w:type="gramStart"/>
+      <w:r>
+        <w:t>+</w:t>
+      </w:r>
+      <w:r>
+        <w:t>{</w:t>
       </w:r>
       <w:proofErr w:type="spellStart"/>
-      <w:r>
-        <w:t>ContatoNatureza</w:t>
+      <w:proofErr w:type="gramEnd"/>
+      <w:r>
+        <w:t>ImovelID</w:t>
       </w:r>
       <w:proofErr w:type="spellEnd"/>
       <w:r>
-        <w:t>+</w:t>
-      </w:r>
-      <w:r>
-        <w:t xml:space="preserve"> </w:t>
+        <w:t xml:space="preserve"> }opcional+ </w:t>
       </w:r>
       <w:proofErr w:type="spellStart"/>
       <w:r>
-        <w:t>ContatoNome</w:t>
-      </w:r>
-      <w:proofErr w:type="spellEnd"/>
-      <w:r>
-        <w:t xml:space="preserve">+ </w:t>
-      </w:r>
-      <w:proofErr w:type="spellStart"/>
-      <w:r>
-        <w:t>ContatoTelefone</w:t>
-      </w:r>
-      <w:proofErr w:type="spellEnd"/>
-      <w:r>
-        <w:t xml:space="preserve"> </w:t>
-      </w:r>
-      <w:r>
-        <w:t>+</w:t>
-      </w:r>
-      <w:proofErr w:type="spellStart"/>
-      <w:r>
-        <w:t>ImovelID</w:t>
+        <w:t>FuncionarioCPF</w:t>
       </w:r>
       <w:proofErr w:type="spellEnd"/>
     </w:p>
@@ -1151,13 +1098,86 @@
         <w:t>Cliente</w:t>
       </w:r>
       <w:r>
-        <w:t xml:space="preserve"> = </w:t>
+        <w:t xml:space="preserve"> </w:t>
+      </w:r>
+      <w:proofErr w:type="gramStart"/>
+      <w:r>
+        <w:t xml:space="preserve">= </w:t>
+      </w:r>
+      <w:r>
+        <w:t xml:space="preserve"> </w:t>
       </w:r>
       <w:proofErr w:type="spellStart"/>
       <w:r>
         <w:t>Cliente</w:t>
       </w:r>
       <w:r>
+        <w:t>Primeiro</w:t>
+      </w:r>
+      <w:r>
+        <w:t>Nome</w:t>
+      </w:r>
+      <w:proofErr w:type="spellEnd"/>
+      <w:proofErr w:type="gramEnd"/>
+      <w:r>
+        <w:t>+</w:t>
+      </w:r>
+      <w:r>
+        <w:t xml:space="preserve"> </w:t>
+      </w:r>
+      <w:proofErr w:type="spellStart"/>
+      <w:r>
+        <w:t>Cliente</w:t>
+      </w:r>
+      <w:r>
+        <w:t>Ú</w:t>
+      </w:r>
+      <w:r>
+        <w:t>lt</w:t>
+      </w:r>
+      <w:r>
+        <w:t>imo</w:t>
+      </w:r>
+      <w:r>
+        <w:t>Nome</w:t>
+      </w:r>
+      <w:proofErr w:type="spellEnd"/>
+      <w:r>
+        <w:t>+</w:t>
+      </w:r>
+      <w:r>
+        <w:t xml:space="preserve"> </w:t>
+      </w:r>
+      <w:proofErr w:type="spellStart"/>
+      <w:r>
+        <w:t>Cliente</w:t>
+      </w:r>
+      <w:r>
+        <w:t>CPF</w:t>
+      </w:r>
+      <w:proofErr w:type="spellEnd"/>
+      <w:r>
+        <w:t xml:space="preserve"> + </w:t>
+      </w:r>
+      <w:proofErr w:type="spellStart"/>
+      <w:r>
+        <w:t>Cliente</w:t>
+      </w:r>
+      <w:r>
+        <w:t>DataNascimento</w:t>
+      </w:r>
+      <w:proofErr w:type="spellEnd"/>
+      <w:r>
+        <w:t xml:space="preserve"> + </w:t>
+      </w:r>
+      <w:proofErr w:type="spellStart"/>
+      <w:r>
+        <w:t>Cliente</w:t>
+      </w:r>
+      <w:r>
+        <w:t>Endereco</w:t>
+      </w:r>
+      <w:r>
         <w:t>ID</w:t>
       </w:r>
       <w:proofErr w:type="spellEnd"/>
@@ -1169,93 +1189,12 @@
         <w:t>Cliente</w:t>
       </w:r>
       <w:r>
-        <w:t>Primeiro</w:t>
-      </w:r>
-      <w:r>
-        <w:t>Nome</w:t>
+        <w:t>Telefone</w:t>
       </w:r>
       <w:proofErr w:type="spellEnd"/>
       <w:r>
-        <w:t>+</w:t>
-      </w:r>
-      <w:r>
         <w:t xml:space="preserve"> </w:t>
       </w:r>
-      <w:proofErr w:type="spellStart"/>
-      <w:r>
-        <w:t>Cliente</w:t>
-      </w:r>
-      <w:r>
-        <w:t>Ú</w:t>
-      </w:r>
-      <w:r>
-        <w:t>lt</w:t>
-      </w:r>
-      <w:r>
-        <w:t>imo</w:t>
-      </w:r>
-      <w:r>
-        <w:t>Nome</w:t>
-      </w:r>
-      <w:proofErr w:type="spellEnd"/>
-      <w:r>
-        <w:t>+</w:t>
-      </w:r>
-      <w:r>
-        <w:t xml:space="preserve"> </w:t>
-      </w:r>
-      <w:proofErr w:type="spellStart"/>
-      <w:r>
-        <w:t>Cliente</w:t>
-      </w:r>
-      <w:r>
-        <w:t>CPF</w:t>
-      </w:r>
-      <w:proofErr w:type="spellEnd"/>
-      <w:r>
-        <w:t xml:space="preserve"> + </w:t>
-      </w:r>
-      <w:proofErr w:type="spellStart"/>
-      <w:r>
-        <w:t>Cliente</w:t>
-      </w:r>
-      <w:r>
-        <w:t>DataNascimento</w:t>
-      </w:r>
-      <w:proofErr w:type="spellEnd"/>
-      <w:r>
-        <w:t xml:space="preserve"> + </w:t>
-      </w:r>
-      <w:proofErr w:type="spellStart"/>
-      <w:r>
-        <w:t>Cliente</w:t>
-      </w:r>
-      <w:r>
-        <w:t>Endereco</w:t>
-      </w:r>
-      <w:proofErr w:type="spellEnd"/>
-      <w:r>
-        <w:t xml:space="preserve">+ </w:t>
-      </w:r>
-      <w:proofErr w:type="spellStart"/>
-      <w:r>
-        <w:t>Cliente</w:t>
-      </w:r>
-      <w:r>
-        <w:t>Telefone</w:t>
-      </w:r>
-      <w:proofErr w:type="spellEnd"/>
-      <w:r>
-        <w:t xml:space="preserve"> </w:t>
-      </w:r>
-      <w:r>
-        <w:t>+</w:t>
-      </w:r>
-      <w:proofErr w:type="spellStart"/>
-      <w:r>
-        <w:t>ClienteEndereço</w:t>
-      </w:r>
-      <w:proofErr w:type="spellEnd"/>
     </w:p>
     <w:p>
       <w:r>
@@ -1325,38 +1264,38 @@
       </w:r>
       <w:proofErr w:type="spellEnd"/>
       <w:r>
+        <w:t xml:space="preserve"> = </w:t>
+      </w:r>
+      <w:proofErr w:type="spellStart"/>
+      <w:r>
+        <w:t>RegiaoID</w:t>
+      </w:r>
+      <w:proofErr w:type="spellEnd"/>
+      <w:r>
+        <w:t xml:space="preserve"> +</w:t>
+      </w:r>
+      <w:r>
         <w:t xml:space="preserve"> </w:t>
       </w:r>
-      <w:proofErr w:type="gramStart"/>
-      <w:r>
-        <w:t xml:space="preserve">= </w:t>
-      </w:r>
+      <w:proofErr w:type="spellStart"/>
+      <w:r>
+        <w:t>Corretor</w:t>
+      </w:r>
+      <w:r>
+        <w:t>CPF</w:t>
+      </w:r>
+      <w:proofErr w:type="spellEnd"/>
+      <w:r>
+        <w:t xml:space="preserve">+ </w:t>
+      </w:r>
+      <w:proofErr w:type="spellStart"/>
+      <w:r>
+        <w:t>CorretorPrimeiroNome</w:t>
+      </w:r>
+      <w:proofErr w:type="spellEnd"/>
       <w:r>
         <w:t xml:space="preserve"> </w:t>
       </w:r>
-      <w:proofErr w:type="spellStart"/>
-      <w:r>
-        <w:t>Corretor</w:t>
-      </w:r>
-      <w:r>
-        <w:t>CPF</w:t>
-      </w:r>
-      <w:proofErr w:type="spellEnd"/>
-      <w:proofErr w:type="gramEnd"/>
-      <w:r>
-        <w:t xml:space="preserve">+ </w:t>
-      </w:r>
-      <w:proofErr w:type="spellStart"/>
-      <w:r>
-        <w:t>CorretorPrimeiroNome</w:t>
-      </w:r>
-      <w:r>
-        <w:t>+EndereçoID</w:t>
-      </w:r>
-      <w:r>
-        <w:t>+EndereçoLogradouro</w:t>
-      </w:r>
-      <w:proofErr w:type="spellEnd"/>
     </w:p>
     <w:p>
       <w:r>
@@ -1385,6 +1324,7 @@
     <w:p/>
     <w:p>
       <w:r>
+        <w:lastRenderedPageBreak/>
         <w:t xml:space="preserve">Ator: </w:t>
       </w:r>
       <w:r>
@@ -1728,7 +1668,21 @@
       </w:r>
       <w:proofErr w:type="spellStart"/>
       <w:r>
-        <w:t>ClienteID</w:t>
+        <w:t>Cliente</w:t>
+      </w:r>
+      <w:r>
+        <w:t>CPF</w:t>
+      </w:r>
+      <w:proofErr w:type="spellEnd"/>
+      <w:r>
+        <w:t xml:space="preserve"> </w:t>
+      </w:r>
+      <w:r>
+        <w:t xml:space="preserve">+ </w:t>
+      </w:r>
+      <w:proofErr w:type="spellStart"/>
+      <w:r>
+        <w:t>FuncionarioCPF</w:t>
       </w:r>
       <w:proofErr w:type="spellEnd"/>
     </w:p>
@@ -2071,78 +2025,70 @@
         <w:t>Cliente</w:t>
       </w:r>
       <w:r>
-        <w:t xml:space="preserve"> = </w:t>
+        <w:t xml:space="preserve"> </w:t>
+      </w:r>
+      <w:proofErr w:type="gramStart"/>
+      <w:r>
+        <w:t xml:space="preserve">= </w:t>
+      </w:r>
+      <w:r>
+        <w:t xml:space="preserve"> </w:t>
       </w:r>
       <w:proofErr w:type="spellStart"/>
       <w:r>
-        <w:t>ClienteID</w:t>
+        <w:t>ClientePrimeiroNome</w:t>
       </w:r>
       <w:proofErr w:type="spellEnd"/>
+      <w:proofErr w:type="gramEnd"/>
+      <w:r>
+        <w:t>+</w:t>
+      </w:r>
+      <w:r>
+        <w:t xml:space="preserve"> </w:t>
+      </w:r>
+      <w:proofErr w:type="spellStart"/>
+      <w:r>
+        <w:t>ClienteÚltimoNome</w:t>
+      </w:r>
+      <w:proofErr w:type="spellEnd"/>
+      <w:r>
+        <w:t>+</w:t>
+      </w:r>
+      <w:r>
+        <w:t xml:space="preserve"> </w:t>
+      </w:r>
+      <w:proofErr w:type="spellStart"/>
+      <w:r>
+        <w:t>ClienteCPF</w:t>
+      </w:r>
+      <w:proofErr w:type="spellEnd"/>
+      <w:r>
+        <w:t xml:space="preserve"> + </w:t>
+      </w:r>
+      <w:proofErr w:type="spellStart"/>
+      <w:r>
+        <w:t>ClienteDataNascimento</w:t>
+      </w:r>
+      <w:proofErr w:type="spellEnd"/>
+      <w:r>
+        <w:t xml:space="preserve"> + </w:t>
+      </w:r>
+      <w:proofErr w:type="spellStart"/>
+      <w:r>
+        <w:t>ClienteEndereco</w:t>
+      </w:r>
+      <w:proofErr w:type="spellEnd"/>
       <w:r>
         <w:t xml:space="preserve">+ </w:t>
       </w:r>
       <w:proofErr w:type="spellStart"/>
       <w:r>
-        <w:t>ClientePrimeiroNome</w:t>
+        <w:t>ClienteTelefone</w:t>
       </w:r>
       <w:proofErr w:type="spellEnd"/>
       <w:r>
-        <w:t>+</w:t>
-      </w:r>
-      <w:r>
         <w:t xml:space="preserve"> </w:t>
       </w:r>
-      <w:proofErr w:type="spellStart"/>
-      <w:r>
-        <w:t>ClienteÚltimoNome</w:t>
-      </w:r>
-      <w:proofErr w:type="spellEnd"/>
-      <w:r>
-        <w:t>+</w:t>
-      </w:r>
-      <w:r>
-        <w:t xml:space="preserve"> </w:t>
-      </w:r>
-      <w:proofErr w:type="spellStart"/>
-      <w:r>
-        <w:t>ClienteCPF</w:t>
-      </w:r>
-      <w:proofErr w:type="spellEnd"/>
-      <w:r>
-        <w:t xml:space="preserve"> + </w:t>
-      </w:r>
-      <w:proofErr w:type="spellStart"/>
-      <w:r>
-        <w:t>ClienteDataNascimento</w:t>
-      </w:r>
-      <w:proofErr w:type="spellEnd"/>
-      <w:r>
-        <w:t xml:space="preserve"> + </w:t>
-      </w:r>
-      <w:proofErr w:type="spellStart"/>
-      <w:r>
-        <w:t>ClienteEndereco</w:t>
-      </w:r>
-      <w:proofErr w:type="spellEnd"/>
-      <w:r>
-        <w:t xml:space="preserve">+ </w:t>
-      </w:r>
-      <w:proofErr w:type="spellStart"/>
-      <w:r>
-        <w:t>ClienteTelefone</w:t>
-      </w:r>
-      <w:proofErr w:type="spellEnd"/>
-      <w:r>
-        <w:t xml:space="preserve"> </w:t>
-      </w:r>
-      <w:r>
-        <w:t>+</w:t>
-      </w:r>
-      <w:proofErr w:type="spellStart"/>
-      <w:r>
-        <w:t>ClienteEndereco</w:t>
-      </w:r>
-      <w:proofErr w:type="spellEnd"/>
     </w:p>
     <w:p>
       <w:r>
@@ -2292,20 +2238,30 @@
             <w:tcW w:w="2254" w:type="dxa"/>
           </w:tcPr>
           <w:p>
-            <w:proofErr w:type="spellStart"/>
-            <w:r>
-              <w:t>FuncionarioID</w:t>
-            </w:r>
-            <w:proofErr w:type="spellEnd"/>
-          </w:p>
-        </w:tc>
-        <w:tc>
-          <w:tcPr>
-            <w:tcW w:w="2254" w:type="dxa"/>
-          </w:tcPr>
-          <w:p>
-            <w:r>
-              <w:t>ID do funcionário</w:t>
+            <w:r>
+              <w:t>Funcionario</w:t>
+            </w:r>
+            <w:r>
+              <w:t>Primeiro</w:t>
+            </w:r>
+            <w:r>
+              <w:t>Nome</w:t>
+            </w:r>
+          </w:p>
+        </w:tc>
+        <w:tc>
+          <w:tcPr>
+            <w:tcW w:w="2254" w:type="dxa"/>
+          </w:tcPr>
+          <w:p>
+            <w:r>
+              <w:t>Primeiro n</w:t>
+            </w:r>
+            <w:r>
+              <w:t>ome d</w:t>
+            </w:r>
+            <w:r>
+              <w:t>o funcionário</w:t>
             </w:r>
           </w:p>
         </w:tc>
@@ -2316,26 +2272,22 @@
           <w:p>
             <w:proofErr w:type="gramStart"/>
             <w:r>
+              <w:t>VAR</w:t>
+            </w:r>
+            <w:r>
               <w:t>CHAR(</w:t>
             </w:r>
             <w:proofErr w:type="gramEnd"/>
             <w:r>
-              <w:t>5)</w:t>
-            </w:r>
-          </w:p>
-        </w:tc>
-        <w:tc>
-          <w:tcPr>
-            <w:tcW w:w="2254" w:type="dxa"/>
-          </w:tcPr>
-          <w:p>
-            <w:r>
-              <w:t>Gerado a</w:t>
-            </w:r>
-            <w:r>
-              <w:t>utomaticamente</w:t>
-            </w:r>
-          </w:p>
+              <w:t>255)</w:t>
+            </w:r>
+          </w:p>
+        </w:tc>
+        <w:tc>
+          <w:tcPr>
+            <w:tcW w:w="2254" w:type="dxa"/>
+          </w:tcPr>
+          <w:p/>
         </w:tc>
       </w:tr>
       <w:tr>
@@ -2349,13 +2301,7 @@
           <w:p>
             <w:proofErr w:type="spellStart"/>
             <w:r>
-              <w:t>Funcionario</w:t>
-            </w:r>
-            <w:r>
-              <w:t>Primeiro</w:t>
-            </w:r>
-            <w:r>
-              <w:t>Nome</w:t>
+              <w:t>FuncionarioÚltimoNome</w:t>
             </w:r>
             <w:proofErr w:type="spellEnd"/>
           </w:p>
@@ -2366,10 +2312,10 @@
           </w:tcPr>
           <w:p>
             <w:r>
-              <w:t>Primeiro n</w:t>
-            </w:r>
-            <w:r>
-              <w:t>ome d</w:t>
+              <w:t>Último no</w:t>
+            </w:r>
+            <w:r>
+              <w:t>me d</w:t>
             </w:r>
             <w:r>
               <w:t>o funcionário</w:t>
@@ -2383,14 +2329,59 @@
           <w:p>
             <w:proofErr w:type="gramStart"/>
             <w:r>
-              <w:t>VAR</w:t>
-            </w:r>
+              <w:t>VARCHAR(</w:t>
+            </w:r>
+            <w:proofErr w:type="gramEnd"/>
+            <w:r>
+              <w:t>255)</w:t>
+            </w:r>
+          </w:p>
+        </w:tc>
+        <w:tc>
+          <w:tcPr>
+            <w:tcW w:w="2254" w:type="dxa"/>
+          </w:tcPr>
+          <w:p/>
+        </w:tc>
+      </w:tr>
+      <w:tr>
+        <w:trPr>
+          <w:trHeight w:val="517"/>
+        </w:trPr>
+        <w:tc>
+          <w:tcPr>
+            <w:tcW w:w="2254" w:type="dxa"/>
+          </w:tcPr>
+          <w:p>
+            <w:proofErr w:type="spellStart"/>
+            <w:r>
+              <w:t>FuncionarioCPF</w:t>
+            </w:r>
+            <w:proofErr w:type="spellEnd"/>
+          </w:p>
+        </w:tc>
+        <w:tc>
+          <w:tcPr>
+            <w:tcW w:w="2254" w:type="dxa"/>
+          </w:tcPr>
+          <w:p>
+            <w:r>
+              <w:t>CPF do funcionário</w:t>
+            </w:r>
+          </w:p>
+        </w:tc>
+        <w:tc>
+          <w:tcPr>
+            <w:tcW w:w="2254" w:type="dxa"/>
+          </w:tcPr>
+          <w:p>
+            <w:proofErr w:type="gramStart"/>
             <w:r>
               <w:t>CHAR(</w:t>
             </w:r>
             <w:proofErr w:type="gramEnd"/>
             <w:r>
-              <w:t>255)</w:t>
+              <w:t>11)</w:t>
             </w:r>
           </w:p>
         </w:tc>
@@ -2412,7 +2403,7 @@
           <w:p>
             <w:proofErr w:type="spellStart"/>
             <w:r>
-              <w:t>FuncionarioÚltimoNome</w:t>
+              <w:t>FuncionarioDataNascimento</w:t>
             </w:r>
             <w:proofErr w:type="spellEnd"/>
           </w:p>
@@ -2423,76 +2414,17 @@
           </w:tcPr>
           <w:p>
             <w:r>
-              <w:t>Último no</w:t>
-            </w:r>
-            <w:r>
-              <w:t>me d</w:t>
-            </w:r>
-            <w:r>
-              <w:t>o funcionário</w:t>
-            </w:r>
-          </w:p>
-        </w:tc>
-        <w:tc>
-          <w:tcPr>
-            <w:tcW w:w="2254" w:type="dxa"/>
-          </w:tcPr>
-          <w:p>
-            <w:proofErr w:type="gramStart"/>
-            <w:r>
-              <w:t>VARCHAR(</w:t>
-            </w:r>
-            <w:proofErr w:type="gramEnd"/>
-            <w:r>
-              <w:t>255)</w:t>
-            </w:r>
-          </w:p>
-        </w:tc>
-        <w:tc>
-          <w:tcPr>
-            <w:tcW w:w="2254" w:type="dxa"/>
-          </w:tcPr>
-          <w:p/>
-        </w:tc>
-      </w:tr>
-      <w:tr>
-        <w:trPr>
-          <w:trHeight w:val="517"/>
-        </w:trPr>
-        <w:tc>
-          <w:tcPr>
-            <w:tcW w:w="2254" w:type="dxa"/>
-          </w:tcPr>
-          <w:p>
-            <w:proofErr w:type="spellStart"/>
-            <w:r>
-              <w:t>FuncionarioCPF</w:t>
-            </w:r>
-            <w:proofErr w:type="spellEnd"/>
-          </w:p>
-        </w:tc>
-        <w:tc>
-          <w:tcPr>
-            <w:tcW w:w="2254" w:type="dxa"/>
-          </w:tcPr>
-          <w:p>
-            <w:r>
-              <w:t>CPF do funcionário</w:t>
-            </w:r>
-          </w:p>
-        </w:tc>
-        <w:tc>
-          <w:tcPr>
-            <w:tcW w:w="2254" w:type="dxa"/>
-          </w:tcPr>
-          <w:p>
-            <w:proofErr w:type="gramStart"/>
-            <w:r>
-              <w:t>CHAR(</w:t>
-            </w:r>
-            <w:proofErr w:type="gramEnd"/>
-            <w:r>
-              <w:t>11)</w:t>
+              <w:t>Data de nascimento do funcionário</w:t>
+            </w:r>
+          </w:p>
+        </w:tc>
+        <w:tc>
+          <w:tcPr>
+            <w:tcW w:w="2254" w:type="dxa"/>
+          </w:tcPr>
+          <w:p>
+            <w:r>
+              <w:t>DATE</w:t>
             </w:r>
           </w:p>
         </w:tc>
@@ -2514,7 +2446,10 @@
           <w:p>
             <w:proofErr w:type="spellStart"/>
             <w:r>
-              <w:t>FuncionarioDataNascimento</w:t>
+              <w:t>FuncionarioEndereço</w:t>
+            </w:r>
+            <w:r>
+              <w:t>ID</w:t>
             </w:r>
             <w:proofErr w:type="spellEnd"/>
           </w:p>
@@ -2525,20 +2460,26 @@
           </w:tcPr>
           <w:p>
             <w:r>
-              <w:t>Data de nascimento do funcionário</w:t>
-            </w:r>
-          </w:p>
-        </w:tc>
-        <w:tc>
-          <w:tcPr>
-            <w:tcW w:w="2254" w:type="dxa"/>
-          </w:tcPr>
-          <w:p>
-            <w:proofErr w:type="spellStart"/>
-            <w:r>
-              <w:t>datetime</w:t>
-            </w:r>
-            <w:proofErr w:type="spellEnd"/>
+              <w:t>ID do e</w:t>
+            </w:r>
+            <w:r>
+              <w:t>ndereço do funcionário</w:t>
+            </w:r>
+          </w:p>
+        </w:tc>
+        <w:tc>
+          <w:tcPr>
+            <w:tcW w:w="2254" w:type="dxa"/>
+          </w:tcPr>
+          <w:p>
+            <w:proofErr w:type="gramStart"/>
+            <w:r>
+              <w:t>CHAR(</w:t>
+            </w:r>
+            <w:proofErr w:type="gramEnd"/>
+            <w:r>
+              <w:t>5)</w:t>
+            </w:r>
           </w:p>
         </w:tc>
         <w:tc>
@@ -2559,7 +2500,7 @@
           <w:p>
             <w:proofErr w:type="spellStart"/>
             <w:r>
-              <w:t>FuncionarioEndereço</w:t>
+              <w:t>FuncionarioCargo</w:t>
             </w:r>
             <w:proofErr w:type="spellEnd"/>
           </w:p>
@@ -2570,7 +2511,7 @@
           </w:tcPr>
           <w:p>
             <w:r>
-              <w:t>Endereço do funcionário</w:t>
+              <w:t>Cargo do funcionário</w:t>
             </w:r>
           </w:p>
         </w:tc>
@@ -2581,11 +2522,11 @@
           <w:p>
             <w:proofErr w:type="gramStart"/>
             <w:r>
-              <w:t>CHAR(</w:t>
+              <w:t>VARCHAR(</w:t>
             </w:r>
             <w:proofErr w:type="gramEnd"/>
             <w:r>
-              <w:t>5)</w:t>
+              <w:t>255)</w:t>
             </w:r>
           </w:p>
         </w:tc>
@@ -2607,7 +2548,7 @@
           <w:p>
             <w:proofErr w:type="spellStart"/>
             <w:r>
-              <w:t>FuncionarioTelefone</w:t>
+              <w:t>FuncionarioSalário</w:t>
             </w:r>
             <w:proofErr w:type="spellEnd"/>
           </w:p>
@@ -2618,102 +2559,6 @@
           </w:tcPr>
           <w:p>
             <w:r>
-              <w:t>Telefone do funcionário</w:t>
-            </w:r>
-          </w:p>
-        </w:tc>
-        <w:tc>
-          <w:tcPr>
-            <w:tcW w:w="2254" w:type="dxa"/>
-          </w:tcPr>
-          <w:p>
-            <w:proofErr w:type="gramStart"/>
-            <w:r>
-              <w:t>CHAR(</w:t>
-            </w:r>
-            <w:proofErr w:type="gramEnd"/>
-            <w:r>
-              <w:t>11)</w:t>
-            </w:r>
-          </w:p>
-        </w:tc>
-        <w:tc>
-          <w:tcPr>
-            <w:tcW w:w="2254" w:type="dxa"/>
-          </w:tcPr>
-          <w:p/>
-        </w:tc>
-      </w:tr>
-      <w:tr>
-        <w:trPr>
-          <w:trHeight w:val="300"/>
-        </w:trPr>
-        <w:tc>
-          <w:tcPr>
-            <w:tcW w:w="2254" w:type="dxa"/>
-          </w:tcPr>
-          <w:p>
-            <w:proofErr w:type="spellStart"/>
-            <w:r>
-              <w:t>FuncionarioCargo</w:t>
-            </w:r>
-            <w:proofErr w:type="spellEnd"/>
-          </w:p>
-        </w:tc>
-        <w:tc>
-          <w:tcPr>
-            <w:tcW w:w="2254" w:type="dxa"/>
-          </w:tcPr>
-          <w:p>
-            <w:r>
-              <w:t>Cargo do funcionário</w:t>
-            </w:r>
-          </w:p>
-        </w:tc>
-        <w:tc>
-          <w:tcPr>
-            <w:tcW w:w="2254" w:type="dxa"/>
-          </w:tcPr>
-          <w:p>
-            <w:proofErr w:type="gramStart"/>
-            <w:r>
-              <w:t>VARCHAR(</w:t>
-            </w:r>
-            <w:proofErr w:type="gramEnd"/>
-            <w:r>
-              <w:t>255)</w:t>
-            </w:r>
-          </w:p>
-        </w:tc>
-        <w:tc>
-          <w:tcPr>
-            <w:tcW w:w="2254" w:type="dxa"/>
-          </w:tcPr>
-          <w:p/>
-        </w:tc>
-      </w:tr>
-      <w:tr>
-        <w:trPr>
-          <w:trHeight w:val="300"/>
-        </w:trPr>
-        <w:tc>
-          <w:tcPr>
-            <w:tcW w:w="2254" w:type="dxa"/>
-          </w:tcPr>
-          <w:p>
-            <w:proofErr w:type="spellStart"/>
-            <w:r>
-              <w:t>FuncionarioSalário</w:t>
-            </w:r>
-            <w:proofErr w:type="spellEnd"/>
-          </w:p>
-        </w:tc>
-        <w:tc>
-          <w:tcPr>
-            <w:tcW w:w="2254" w:type="dxa"/>
-          </w:tcPr>
-          <w:p>
-            <w:r>
               <w:t>Salário do funcionário</w:t>
             </w:r>
           </w:p>
@@ -2723,11 +2568,9 @@
             <w:tcW w:w="2254" w:type="dxa"/>
           </w:tcPr>
           <w:p>
-            <w:proofErr w:type="spellStart"/>
-            <w:r>
-              <w:t>Float</w:t>
-            </w:r>
-            <w:proofErr w:type="spellEnd"/>
+            <w:r>
+              <w:t>FLOAT</w:t>
+            </w:r>
           </w:p>
         </w:tc>
         <w:tc>
@@ -2851,7 +2694,10 @@
             </w:r>
             <w:proofErr w:type="gramEnd"/>
             <w:r>
-              <w:t>5)</w:t>
+              <w:t>6</w:t>
+            </w:r>
+            <w:r>
+              <w:t>)</w:t>
             </w:r>
           </w:p>
         </w:tc>
@@ -2900,11 +2746,16 @@
             <w:tcW w:w="2254" w:type="dxa"/>
           </w:tcPr>
           <w:p>
-            <w:proofErr w:type="spellStart"/>
-            <w:r>
-              <w:t>Float</w:t>
-            </w:r>
-            <w:proofErr w:type="spellEnd"/>
+            <w:r>
+              <w:rPr>
+                <w:rFonts w:ascii="Consolas" w:hAnsi="Consolas"/>
+                <w:color w:val="1F2328"/>
+                <w:sz w:val="18"/>
+                <w:szCs w:val="18"/>
+                <w:shd w:val="clear" w:color="auto" w:fill="FFFFFF"/>
+              </w:rPr>
+              <w:t>FLOAT</w:t>
+            </w:r>
           </w:p>
         </w:tc>
         <w:tc>
@@ -2945,11 +2796,9 @@
             <w:tcW w:w="2254" w:type="dxa"/>
           </w:tcPr>
           <w:p>
-            <w:proofErr w:type="spellStart"/>
-            <w:r>
-              <w:t>datetime</w:t>
-            </w:r>
-            <w:proofErr w:type="spellEnd"/>
+            <w:r>
+              <w:t>DATE</w:t>
+            </w:r>
           </w:p>
         </w:tc>
         <w:tc>
@@ -3022,7 +2871,10 @@
           <w:p>
             <w:proofErr w:type="spellStart"/>
             <w:r>
-              <w:t>ClienteID</w:t>
+              <w:t>Cliente</w:t>
+            </w:r>
+            <w:r>
+              <w:t>CPF</w:t>
             </w:r>
             <w:proofErr w:type="spellEnd"/>
           </w:p>
@@ -3033,7 +2885,10 @@
           </w:tcPr>
           <w:p>
             <w:r>
-              <w:t>ID do cliente</w:t>
+              <w:t>CPF</w:t>
+            </w:r>
+            <w:r>
+              <w:t xml:space="preserve"> do cliente</w:t>
             </w:r>
           </w:p>
         </w:tc>
@@ -3048,19 +2903,163 @@
             </w:r>
             <w:proofErr w:type="gramEnd"/>
             <w:r>
-              <w:t>5)</w:t>
-            </w:r>
-          </w:p>
-        </w:tc>
-        <w:tc>
-          <w:tcPr>
-            <w:tcW w:w="2254" w:type="dxa"/>
-          </w:tcPr>
-          <w:p>
-            <w:r>
-              <w:t>Gerado automaticamente</w:t>
-            </w:r>
-          </w:p>
+              <w:t>11</w:t>
+            </w:r>
+            <w:r>
+              <w:t>)</w:t>
+            </w:r>
+          </w:p>
+        </w:tc>
+        <w:tc>
+          <w:tcPr>
+            <w:tcW w:w="2254" w:type="dxa"/>
+          </w:tcPr>
+          <w:p/>
+        </w:tc>
+      </w:tr>
+      <w:tr>
+        <w:trPr>
+          <w:trHeight w:val="300"/>
+        </w:trPr>
+        <w:tc>
+          <w:tcPr>
+            <w:tcW w:w="2254" w:type="dxa"/>
+          </w:tcPr>
+          <w:p>
+            <w:proofErr w:type="spellStart"/>
+            <w:r>
+              <w:t>ClienteTipo</w:t>
+            </w:r>
+            <w:proofErr w:type="spellEnd"/>
+          </w:p>
+        </w:tc>
+        <w:tc>
+          <w:tcPr>
+            <w:tcW w:w="2254" w:type="dxa"/>
+          </w:tcPr>
+          <w:p>
+            <w:r>
+              <w:t>Papel do cliente na transação</w:t>
+            </w:r>
+          </w:p>
+        </w:tc>
+        <w:tc>
+          <w:tcPr>
+            <w:tcW w:w="2254" w:type="dxa"/>
+          </w:tcPr>
+          <w:p>
+            <w:proofErr w:type="gramStart"/>
+            <w:r>
+              <w:rPr>
+                <w:rStyle w:val="pl-k"/>
+                <w:rFonts w:ascii="Consolas" w:hAnsi="Consolas"/>
+                <w:sz w:val="18"/>
+                <w:szCs w:val="18"/>
+                <w:shd w:val="clear" w:color="auto" w:fill="FFFFFF"/>
+              </w:rPr>
+              <w:t>CHAR</w:t>
+            </w:r>
+            <w:r>
+              <w:rPr>
+                <w:rFonts w:ascii="Consolas" w:hAnsi="Consolas"/>
+                <w:color w:val="1F2328"/>
+                <w:sz w:val="18"/>
+                <w:szCs w:val="18"/>
+                <w:shd w:val="clear" w:color="auto" w:fill="FFFFFF"/>
+              </w:rPr>
+              <w:t>(</w:t>
+            </w:r>
+            <w:proofErr w:type="gramEnd"/>
+            <w:r>
+              <w:rPr>
+                <w:rStyle w:val="pl-c1"/>
+                <w:rFonts w:ascii="Consolas" w:hAnsi="Consolas"/>
+                <w:sz w:val="18"/>
+                <w:szCs w:val="18"/>
+                <w:shd w:val="clear" w:color="auto" w:fill="FFFFFF"/>
+              </w:rPr>
+              <w:t>1</w:t>
+            </w:r>
+            <w:r>
+              <w:rPr>
+                <w:rFonts w:ascii="Consolas" w:hAnsi="Consolas"/>
+                <w:color w:val="1F2328"/>
+                <w:sz w:val="18"/>
+                <w:szCs w:val="18"/>
+                <w:shd w:val="clear" w:color="auto" w:fill="FFFFFF"/>
+              </w:rPr>
+              <w:t>)</w:t>
+            </w:r>
+          </w:p>
+        </w:tc>
+        <w:tc>
+          <w:tcPr>
+            <w:tcW w:w="2254" w:type="dxa"/>
+          </w:tcPr>
+          <w:p>
+            <w:r>
+              <w:t>{</w:t>
+            </w:r>
+            <w:proofErr w:type="gramStart"/>
+            <w:r>
+              <w:t>V,C</w:t>
+            </w:r>
+            <w:proofErr w:type="gramEnd"/>
+            <w:r>
+              <w:t>}</w:t>
+            </w:r>
+          </w:p>
+        </w:tc>
+      </w:tr>
+      <w:tr>
+        <w:trPr>
+          <w:trHeight w:val="300"/>
+        </w:trPr>
+        <w:tc>
+          <w:tcPr>
+            <w:tcW w:w="2254" w:type="dxa"/>
+          </w:tcPr>
+          <w:p>
+            <w:proofErr w:type="spellStart"/>
+            <w:r>
+              <w:t>CorretorCPF</w:t>
+            </w:r>
+            <w:proofErr w:type="spellEnd"/>
+          </w:p>
+        </w:tc>
+        <w:tc>
+          <w:tcPr>
+            <w:tcW w:w="2254" w:type="dxa"/>
+          </w:tcPr>
+          <w:p>
+            <w:r>
+              <w:t xml:space="preserve">CPF do </w:t>
+            </w:r>
+            <w:r>
+              <w:t>CORRETOR</w:t>
+            </w:r>
+          </w:p>
+        </w:tc>
+        <w:tc>
+          <w:tcPr>
+            <w:tcW w:w="2254" w:type="dxa"/>
+          </w:tcPr>
+          <w:p>
+            <w:proofErr w:type="gramStart"/>
+            <w:r>
+              <w:t>CHAR(</w:t>
+            </w:r>
+            <w:proofErr w:type="gramEnd"/>
+            <w:r>
+              <w:t>11)</w:t>
+            </w:r>
+          </w:p>
+        </w:tc>
+        <w:tc>
+          <w:tcPr>
+            <w:tcW w:w="2254" w:type="dxa"/>
+          </w:tcPr>
+          <w:p/>
         </w:tc>
       </w:tr>
     </w:tbl>
@@ -3180,7 +3179,10 @@
             </w:r>
             <w:proofErr w:type="gramEnd"/>
             <w:r>
-              <w:t>5)</w:t>
+              <w:t>6</w:t>
+            </w:r>
+            <w:r>
+              <w:t>)</w:t>
             </w:r>
           </w:p>
         </w:tc>
@@ -3206,7 +3208,6 @@
           <w:p>
             <w:proofErr w:type="spellStart"/>
             <w:r>
-              <w:lastRenderedPageBreak/>
               <w:t>Contato</w:t>
             </w:r>
             <w:r>
@@ -3334,6 +3335,7 @@
           <w:p>
             <w:proofErr w:type="spellStart"/>
             <w:r>
+              <w:lastRenderedPageBreak/>
               <w:t>ContatoNome</w:t>
             </w:r>
             <w:proofErr w:type="spellEnd"/>
@@ -3430,7 +3432,7 @@
           <w:p>
             <w:proofErr w:type="spellStart"/>
             <w:r>
-              <w:t>ContatoEndereco</w:t>
+              <w:t>FuncionarioCPF</w:t>
             </w:r>
             <w:proofErr w:type="spellEnd"/>
           </w:p>
@@ -3441,7 +3443,55 @@
           </w:tcPr>
           <w:p>
             <w:r>
-              <w:t>Endereço do interessado</w:t>
+              <w:t>CPF do funcionário que cadastrou o contato</w:t>
+            </w:r>
+          </w:p>
+        </w:tc>
+        <w:tc>
+          <w:tcPr>
+            <w:tcW w:w="2254" w:type="dxa"/>
+          </w:tcPr>
+          <w:p>
+            <w:proofErr w:type="gramStart"/>
+            <w:r>
+              <w:t>CHAR(</w:t>
+            </w:r>
+            <w:proofErr w:type="gramEnd"/>
+            <w:r>
+              <w:t>11)</w:t>
+            </w:r>
+          </w:p>
+        </w:tc>
+        <w:tc>
+          <w:tcPr>
+            <w:tcW w:w="2254" w:type="dxa"/>
+          </w:tcPr>
+          <w:p/>
+        </w:tc>
+      </w:tr>
+      <w:tr>
+        <w:trPr>
+          <w:trHeight w:val="300"/>
+        </w:trPr>
+        <w:tc>
+          <w:tcPr>
+            <w:tcW w:w="2254" w:type="dxa"/>
+          </w:tcPr>
+          <w:p>
+            <w:proofErr w:type="spellStart"/>
+            <w:r>
+              <w:t>ImovelID</w:t>
+            </w:r>
+            <w:proofErr w:type="spellEnd"/>
+          </w:p>
+        </w:tc>
+        <w:tc>
+          <w:tcPr>
+            <w:tcW w:w="2254" w:type="dxa"/>
+          </w:tcPr>
+          <w:p>
+            <w:r>
+              <w:t>ID do imóvel de interesse</w:t>
             </w:r>
           </w:p>
         </w:tc>
@@ -3551,14 +3601,15 @@
             <w:tcW w:w="2254" w:type="dxa"/>
           </w:tcPr>
           <w:p>
-            <w:pPr>
-              <w:rPr>
-                <w:u w:val="single"/>
-              </w:rPr>
-            </w:pPr>
             <w:proofErr w:type="spellStart"/>
             <w:r>
-              <w:t>ClienteID</w:t>
+              <w:t>Cliente</w:t>
+            </w:r>
+            <w:r>
+              <w:t>Primeiro</w:t>
+            </w:r>
+            <w:r>
+              <w:t>Nome</w:t>
             </w:r>
             <w:proofErr w:type="spellEnd"/>
           </w:p>
@@ -3569,7 +3620,10 @@
           </w:tcPr>
           <w:p>
             <w:r>
-              <w:t>ID do cliente</w:t>
+              <w:t>Primeiro n</w:t>
+            </w:r>
+            <w:r>
+              <w:t>ome do cliente</w:t>
             </w:r>
           </w:p>
         </w:tc>
@@ -3580,23 +3634,19 @@
           <w:p>
             <w:proofErr w:type="gramStart"/>
             <w:r>
-              <w:t>CHAR(</w:t>
+              <w:t>VARCHAR(</w:t>
             </w:r>
             <w:proofErr w:type="gramEnd"/>
             <w:r>
-              <w:t>5)</w:t>
-            </w:r>
-          </w:p>
-        </w:tc>
-        <w:tc>
-          <w:tcPr>
-            <w:tcW w:w="2254" w:type="dxa"/>
-          </w:tcPr>
-          <w:p>
-            <w:r>
-              <w:t>Gerado automaticamente</w:t>
-            </w:r>
-          </w:p>
+              <w:t>255)</w:t>
+            </w:r>
+          </w:p>
+        </w:tc>
+        <w:tc>
+          <w:tcPr>
+            <w:tcW w:w="2254" w:type="dxa"/>
+          </w:tcPr>
+          <w:p/>
         </w:tc>
       </w:tr>
       <w:tr>
@@ -3610,13 +3660,7 @@
           <w:p>
             <w:proofErr w:type="spellStart"/>
             <w:r>
-              <w:t>Cliente</w:t>
-            </w:r>
-            <w:r>
-              <w:t>Primeiro</w:t>
-            </w:r>
-            <w:r>
-              <w:t>Nome</w:t>
+              <w:t>ClienteÚltimoNome</w:t>
             </w:r>
             <w:proofErr w:type="spellEnd"/>
           </w:p>
@@ -3627,7 +3671,7 @@
           </w:tcPr>
           <w:p>
             <w:r>
-              <w:t>Primeiro n</w:t>
+              <w:t>Último n</w:t>
             </w:r>
             <w:r>
               <w:t>ome do cliente</w:t>
@@ -3667,7 +3711,7 @@
           <w:p>
             <w:proofErr w:type="spellStart"/>
             <w:r>
-              <w:t>ClienteÚltimoNome</w:t>
+              <w:t>ClienteCPF</w:t>
             </w:r>
             <w:proofErr w:type="spellEnd"/>
           </w:p>
@@ -3678,10 +3722,7 @@
           </w:tcPr>
           <w:p>
             <w:r>
-              <w:t>Último n</w:t>
-            </w:r>
-            <w:r>
-              <w:t>ome do cliente</w:t>
+              <w:t>CPF do cliente</w:t>
             </w:r>
           </w:p>
         </w:tc>
@@ -3692,11 +3733,11 @@
           <w:p>
             <w:proofErr w:type="gramStart"/>
             <w:r>
-              <w:t>VARCHAR(</w:t>
+              <w:t>CHAR(</w:t>
             </w:r>
             <w:proofErr w:type="gramEnd"/>
             <w:r>
-              <w:t>255)</w:t>
+              <w:t>11)</w:t>
             </w:r>
           </w:p>
         </w:tc>
@@ -3718,7 +3759,7 @@
           <w:p>
             <w:proofErr w:type="spellStart"/>
             <w:r>
-              <w:t>ClienteCPF</w:t>
+              <w:t>ClienteDataNascimento</w:t>
             </w:r>
             <w:proofErr w:type="spellEnd"/>
           </w:p>
@@ -3729,22 +3770,17 @@
           </w:tcPr>
           <w:p>
             <w:r>
-              <w:t>CPF do cliente</w:t>
-            </w:r>
-          </w:p>
-        </w:tc>
-        <w:tc>
-          <w:tcPr>
-            <w:tcW w:w="2254" w:type="dxa"/>
-          </w:tcPr>
-          <w:p>
-            <w:proofErr w:type="gramStart"/>
-            <w:r>
-              <w:t>CHAR(</w:t>
-            </w:r>
-            <w:proofErr w:type="gramEnd"/>
-            <w:r>
-              <w:t>11)</w:t>
+              <w:t>Data de nascimento do cliente</w:t>
+            </w:r>
+          </w:p>
+        </w:tc>
+        <w:tc>
+          <w:tcPr>
+            <w:tcW w:w="2254" w:type="dxa"/>
+          </w:tcPr>
+          <w:p>
+            <w:r>
+              <w:t>DATE</w:t>
             </w:r>
           </w:p>
         </w:tc>
@@ -3757,7 +3793,7 @@
       </w:tr>
       <w:tr>
         <w:trPr>
-          <w:trHeight w:val="300"/>
+          <w:trHeight w:val="495"/>
         </w:trPr>
         <w:tc>
           <w:tcPr>
@@ -3766,52 +3802,10 @@
           <w:p>
             <w:proofErr w:type="spellStart"/>
             <w:r>
-              <w:t>ClienteDataNascimento</w:t>
-            </w:r>
-            <w:proofErr w:type="spellEnd"/>
-          </w:p>
-        </w:tc>
-        <w:tc>
-          <w:tcPr>
-            <w:tcW w:w="2254" w:type="dxa"/>
-          </w:tcPr>
-          <w:p>
-            <w:r>
-              <w:t>Data de nascimento do cliente</w:t>
-            </w:r>
-          </w:p>
-        </w:tc>
-        <w:tc>
-          <w:tcPr>
-            <w:tcW w:w="2254" w:type="dxa"/>
-          </w:tcPr>
-          <w:p>
-            <w:proofErr w:type="spellStart"/>
-            <w:r>
-              <w:t>Timestamp</w:t>
-            </w:r>
-            <w:proofErr w:type="spellEnd"/>
-          </w:p>
-        </w:tc>
-        <w:tc>
-          <w:tcPr>
-            <w:tcW w:w="2254" w:type="dxa"/>
-          </w:tcPr>
-          <w:p/>
-        </w:tc>
-      </w:tr>
-      <w:tr>
-        <w:trPr>
-          <w:trHeight w:val="300"/>
-        </w:trPr>
-        <w:tc>
-          <w:tcPr>
-            <w:tcW w:w="2254" w:type="dxa"/>
-          </w:tcPr>
-          <w:p>
-            <w:proofErr w:type="spellStart"/>
-            <w:r>
               <w:t>ClienteEndereco</w:t>
+            </w:r>
+            <w:r>
+              <w:t>ID</w:t>
             </w:r>
             <w:proofErr w:type="spellEnd"/>
           </w:p>
@@ -3842,7 +3836,10 @@
             </w:r>
             <w:proofErr w:type="gramEnd"/>
             <w:r>
-              <w:t>5)</w:t>
+              <w:t>4</w:t>
+            </w:r>
+            <w:r>
+              <w:t>)</w:t>
             </w:r>
           </w:p>
         </w:tc>
@@ -3855,7 +3852,7 @@
       </w:tr>
       <w:tr>
         <w:trPr>
-          <w:trHeight w:val="300"/>
+          <w:trHeight w:val="495"/>
         </w:trPr>
         <w:tc>
           <w:tcPr>
@@ -4051,7 +4048,10 @@
           <w:p>
             <w:proofErr w:type="spellStart"/>
             <w:r>
-              <w:t>CorretorID</w:t>
+              <w:t>Corretor</w:t>
+            </w:r>
+            <w:r>
+              <w:t>CPF</w:t>
             </w:r>
             <w:proofErr w:type="spellEnd"/>
           </w:p>
@@ -4062,7 +4062,10 @@
           </w:tcPr>
           <w:p>
             <w:r>
-              <w:t>ID do corretor</w:t>
+              <w:t>CPF</w:t>
+            </w:r>
+            <w:r>
+              <w:t xml:space="preserve"> do corretor</w:t>
             </w:r>
           </w:p>
         </w:tc>
@@ -4077,7 +4080,10 @@
             </w:r>
             <w:proofErr w:type="gramEnd"/>
             <w:r>
-              <w:t>5)</w:t>
+              <w:t>11</w:t>
+            </w:r>
+            <w:r>
+              <w:t>)</w:t>
             </w:r>
           </w:p>
         </w:tc>
@@ -4111,102 +4117,6 @@
           <w:p>
             <w:r>
               <w:t>Primeiro nome do corretor</w:t>
-            </w:r>
-          </w:p>
-        </w:tc>
-        <w:tc>
-          <w:tcPr>
-            <w:tcW w:w="2254" w:type="dxa"/>
-          </w:tcPr>
-          <w:p>
-            <w:proofErr w:type="gramStart"/>
-            <w:r>
-              <w:t>VARCHAR(</w:t>
-            </w:r>
-            <w:proofErr w:type="gramEnd"/>
-            <w:r>
-              <w:t>255)</w:t>
-            </w:r>
-          </w:p>
-        </w:tc>
-        <w:tc>
-          <w:tcPr>
-            <w:tcW w:w="2254" w:type="dxa"/>
-          </w:tcPr>
-          <w:p/>
-        </w:tc>
-      </w:tr>
-      <w:tr>
-        <w:trPr>
-          <w:trHeight w:val="300"/>
-        </w:trPr>
-        <w:tc>
-          <w:tcPr>
-            <w:tcW w:w="2254" w:type="dxa"/>
-          </w:tcPr>
-          <w:p>
-            <w:proofErr w:type="spellStart"/>
-            <w:r>
-              <w:t>EndereçoID</w:t>
-            </w:r>
-            <w:proofErr w:type="spellEnd"/>
-          </w:p>
-        </w:tc>
-        <w:tc>
-          <w:tcPr>
-            <w:tcW w:w="2254" w:type="dxa"/>
-          </w:tcPr>
-          <w:p>
-            <w:r>
-              <w:t>ID do endereço</w:t>
-            </w:r>
-          </w:p>
-        </w:tc>
-        <w:tc>
-          <w:tcPr>
-            <w:tcW w:w="2254" w:type="dxa"/>
-          </w:tcPr>
-          <w:p>
-            <w:proofErr w:type="gramStart"/>
-            <w:r>
-              <w:t>CHAR(</w:t>
-            </w:r>
-            <w:proofErr w:type="gramEnd"/>
-            <w:r>
-              <w:t>5)</w:t>
-            </w:r>
-          </w:p>
-        </w:tc>
-        <w:tc>
-          <w:tcPr>
-            <w:tcW w:w="2254" w:type="dxa"/>
-          </w:tcPr>
-          <w:p/>
-        </w:tc>
-      </w:tr>
-      <w:tr>
-        <w:trPr>
-          <w:trHeight w:val="300"/>
-        </w:trPr>
-        <w:tc>
-          <w:tcPr>
-            <w:tcW w:w="2254" w:type="dxa"/>
-          </w:tcPr>
-          <w:p>
-            <w:proofErr w:type="spellStart"/>
-            <w:r>
-              <w:t>EndereçoLogradouro</w:t>
-            </w:r>
-            <w:proofErr w:type="spellEnd"/>
-          </w:p>
-        </w:tc>
-        <w:tc>
-          <w:tcPr>
-            <w:tcW w:w="2254" w:type="dxa"/>
-          </w:tcPr>
-          <w:p>
-            <w:r>
-              <w:t>Logradouro do endereço</w:t>
             </w:r>
           </w:p>
         </w:tc>
@@ -4456,7 +4366,10 @@
             </w:r>
             <w:proofErr w:type="gramEnd"/>
             <w:r>
-              <w:t>5)</w:t>
+              <w:t>4</w:t>
+            </w:r>
+            <w:r>
+              <w:t>)</w:t>
             </w:r>
           </w:p>
         </w:tc>
@@ -4607,7 +4520,6 @@
           <w:p>
             <w:proofErr w:type="spellStart"/>
             <w:r>
-              <w:lastRenderedPageBreak/>
               <w:t>Imovel</w:t>
             </w:r>
             <w:r>
@@ -4704,6 +4616,7 @@
         </w:numPr>
       </w:pPr>
       <w:r>
+        <w:lastRenderedPageBreak/>
         <w:t xml:space="preserve">Objetivo </w:t>
       </w:r>
       <w:r>
@@ -4810,7 +4723,10 @@
             </w:r>
             <w:proofErr w:type="gramEnd"/>
             <w:r>
-              <w:t>5)</w:t>
+              <w:t>6</w:t>
+            </w:r>
+            <w:r>
+              <w:t>)</w:t>
             </w:r>
           </w:p>
         </w:tc>
@@ -5097,7 +5013,10 @@
             </w:r>
             <w:proofErr w:type="gramEnd"/>
             <w:r>
-              <w:t>5)</w:t>
+              <w:t>6</w:t>
+            </w:r>
+            <w:r>
+              <w:t>)</w:t>
             </w:r>
           </w:p>
         </w:tc>
@@ -5146,11 +5065,9 @@
             <w:tcW w:w="2254" w:type="dxa"/>
           </w:tcPr>
           <w:p>
-            <w:proofErr w:type="spellStart"/>
-            <w:r>
-              <w:t>Float</w:t>
-            </w:r>
-            <w:proofErr w:type="spellEnd"/>
+            <w:r>
+              <w:t>FLOAT</w:t>
+            </w:r>
           </w:p>
         </w:tc>
         <w:tc>
@@ -5191,11 +5108,9 @@
             <w:tcW w:w="2254" w:type="dxa"/>
           </w:tcPr>
           <w:p>
-            <w:proofErr w:type="spellStart"/>
-            <w:r>
-              <w:t>Timestamp</w:t>
-            </w:r>
-            <w:proofErr w:type="spellEnd"/>
+            <w:r>
+              <w:t>DATE</w:t>
+            </w:r>
           </w:p>
         </w:tc>
         <w:tc>
@@ -5271,7 +5186,10 @@
           <w:p>
             <w:proofErr w:type="spellStart"/>
             <w:r>
-              <w:t>ClienteID</w:t>
+              <w:t>Cliente</w:t>
+            </w:r>
+            <w:r>
+              <w:t>CPF</w:t>
             </w:r>
             <w:proofErr w:type="spellEnd"/>
           </w:p>
@@ -5282,7 +5200,10 @@
           </w:tcPr>
           <w:p>
             <w:r>
-              <w:t>ID do cliente</w:t>
+              <w:t>CPF</w:t>
+            </w:r>
+            <w:r>
+              <w:t xml:space="preserve"> do cliente</w:t>
             </w:r>
           </w:p>
         </w:tc>
@@ -5297,22 +5218,66 @@
             </w:r>
             <w:proofErr w:type="gramEnd"/>
             <w:r>
-              <w:t>5)</w:t>
-            </w:r>
-          </w:p>
-        </w:tc>
-        <w:tc>
-          <w:tcPr>
-            <w:tcW w:w="2254" w:type="dxa"/>
-          </w:tcPr>
-          <w:p>
-            <w:r>
-              <w:t xml:space="preserve">Gerado </w:t>
-            </w:r>
-            <w:r>
-              <w:t>automaticamente</w:t>
-            </w:r>
-          </w:p>
+              <w:t>11</w:t>
+            </w:r>
+            <w:r>
+              <w:t>)</w:t>
+            </w:r>
+          </w:p>
+        </w:tc>
+        <w:tc>
+          <w:tcPr>
+            <w:tcW w:w="2254" w:type="dxa"/>
+          </w:tcPr>
+          <w:p/>
+        </w:tc>
+      </w:tr>
+      <w:tr>
+        <w:trPr>
+          <w:trHeight w:val="300"/>
+        </w:trPr>
+        <w:tc>
+          <w:tcPr>
+            <w:tcW w:w="2254" w:type="dxa"/>
+          </w:tcPr>
+          <w:p>
+            <w:proofErr w:type="spellStart"/>
+            <w:r>
+              <w:t>FuncionarioCPF</w:t>
+            </w:r>
+            <w:proofErr w:type="spellEnd"/>
+          </w:p>
+        </w:tc>
+        <w:tc>
+          <w:tcPr>
+            <w:tcW w:w="2254" w:type="dxa"/>
+          </w:tcPr>
+          <w:p>
+            <w:r>
+              <w:t>CPF do corretor</w:t>
+            </w:r>
+          </w:p>
+        </w:tc>
+        <w:tc>
+          <w:tcPr>
+            <w:tcW w:w="2254" w:type="dxa"/>
+          </w:tcPr>
+          <w:p>
+            <w:proofErr w:type="gramStart"/>
+            <w:r>
+              <w:t>CHAR(</w:t>
+            </w:r>
+            <w:proofErr w:type="gramEnd"/>
+            <w:r>
+              <w:t>11)</w:t>
+            </w:r>
+          </w:p>
+        </w:tc>
+        <w:tc>
+          <w:tcPr>
+            <w:tcW w:w="2254" w:type="dxa"/>
+          </w:tcPr>
+          <w:p/>
         </w:tc>
       </w:tr>
     </w:tbl>
@@ -5997,7 +5962,6 @@
           <w:p>
             <w:proofErr w:type="spellStart"/>
             <w:r>
-              <w:lastRenderedPageBreak/>
               <w:t>ImovelQuartos</w:t>
             </w:r>
             <w:proofErr w:type="spellEnd"/>
@@ -6041,6 +6005,7 @@
           <w:p>
             <w:proofErr w:type="spellStart"/>
             <w:r>
+              <w:lastRenderedPageBreak/>
               <w:t>ImovelBanheiros</w:t>
             </w:r>
             <w:proofErr w:type="spellEnd"/>
@@ -6293,7 +6258,13 @@
               <w:rPr>
                 <w:u w:val="single"/>
               </w:rPr>
-              <w:t>ClienteID</w:t>
+              <w:t>Cliente</w:t>
+            </w:r>
+            <w:r>
+              <w:rPr>
+                <w:u w:val="single"/>
+              </w:rPr>
+              <w:t>CPF</w:t>
             </w:r>
             <w:proofErr w:type="spellEnd"/>
           </w:p>
@@ -6312,7 +6283,13 @@
               <w:rPr>
                 <w:u w:val="single"/>
               </w:rPr>
-              <w:t>ID do cliente</w:t>
+              <w:t>CPF</w:t>
+            </w:r>
+            <w:r>
+              <w:rPr>
+                <w:u w:val="single"/>
+              </w:rPr>
+              <w:t xml:space="preserve"> do cliente</w:t>
             </w:r>
           </w:p>
         </w:tc>
@@ -6338,7 +6315,13 @@
               <w:rPr>
                 <w:u w:val="single"/>
               </w:rPr>
-              <w:t>5)</w:t>
+              <w:t>11</w:t>
+            </w:r>
+            <w:r>
+              <w:rPr>
+                <w:u w:val="single"/>
+              </w:rPr>
+              <w:t>)</w:t>
             </w:r>
           </w:p>
         </w:tc>
@@ -6352,12 +6335,6 @@
                 <w:u w:val="single"/>
               </w:rPr>
             </w:pPr>
-            <w:r>
-              <w:rPr>
-                <w:u w:val="single"/>
-              </w:rPr>
-              <w:t>Gerado automaticamente</w:t>
-            </w:r>
           </w:p>
         </w:tc>
       </w:tr>
@@ -6542,7 +6519,7 @@
               <w:rPr>
                 <w:u w:val="single"/>
               </w:rPr>
-              <w:t>ClienteCPF</w:t>
+              <w:t>ClienteDataNascimento</w:t>
             </w:r>
             <w:proofErr w:type="spellEnd"/>
           </w:p>
@@ -6561,7 +6538,80 @@
               <w:rPr>
                 <w:u w:val="single"/>
               </w:rPr>
-              <w:t>CPF do cliente</w:t>
+              <w:t>Data de nascimento do cliente</w:t>
+            </w:r>
+          </w:p>
+        </w:tc>
+        <w:tc>
+          <w:tcPr>
+            <w:tcW w:w="2254" w:type="dxa"/>
+          </w:tcPr>
+          <w:p>
+            <w:pPr>
+              <w:rPr>
+                <w:u w:val="single"/>
+              </w:rPr>
+            </w:pPr>
+            <w:r>
+              <w:rPr>
+                <w:u w:val="single"/>
+              </w:rPr>
+              <w:t>DATE</w:t>
+            </w:r>
+          </w:p>
+        </w:tc>
+        <w:tc>
+          <w:tcPr>
+            <w:tcW w:w="2254" w:type="dxa"/>
+          </w:tcPr>
+          <w:p>
+            <w:pPr>
+              <w:rPr>
+                <w:u w:val="single"/>
+              </w:rPr>
+            </w:pPr>
+          </w:p>
+        </w:tc>
+      </w:tr>
+      <w:tr>
+        <w:trPr>
+          <w:trHeight w:val="300"/>
+        </w:trPr>
+        <w:tc>
+          <w:tcPr>
+            <w:tcW w:w="2254" w:type="dxa"/>
+          </w:tcPr>
+          <w:p>
+            <w:pPr>
+              <w:rPr>
+                <w:u w:val="single"/>
+              </w:rPr>
+            </w:pPr>
+            <w:proofErr w:type="spellStart"/>
+            <w:r>
+              <w:rPr>
+                <w:u w:val="single"/>
+              </w:rPr>
+              <w:t>ClienteEndereco</w:t>
+            </w:r>
+            <w:proofErr w:type="spellEnd"/>
+          </w:p>
+        </w:tc>
+        <w:tc>
+          <w:tcPr>
+            <w:tcW w:w="2254" w:type="dxa"/>
+          </w:tcPr>
+          <w:p>
+            <w:pPr>
+              <w:rPr>
+                <w:u w:val="single"/>
+              </w:rPr>
+            </w:pPr>
+            <w:r>
+              <w:rPr>
+                <w:u w:val="single"/>
+              </w:rPr>
+              <w:t>Endereço do cliente</w:t>
             </w:r>
           </w:p>
         </w:tc>
@@ -6587,7 +6637,7 @@
               <w:rPr>
                 <w:u w:val="single"/>
               </w:rPr>
-              <w:t>11)</w:t>
+              <w:t>5)</w:t>
             </w:r>
           </w:p>
         </w:tc>
@@ -6623,7 +6673,13 @@
               <w:rPr>
                 <w:u w:val="single"/>
               </w:rPr>
-              <w:t>ClienteDataNascimento</w:t>
+              <w:t>Cliente</w:t>
+            </w:r>
+            <w:r>
+              <w:rPr>
+                <w:u w:val="single"/>
+              </w:rPr>
+              <w:t>Telefone</w:t>
             </w:r>
             <w:proofErr w:type="spellEnd"/>
           </w:p>
@@ -6642,82 +6698,13 @@
               <w:rPr>
                 <w:u w:val="single"/>
               </w:rPr>
-              <w:t>Data de nascimento do cliente</w:t>
-            </w:r>
-          </w:p>
-        </w:tc>
-        <w:tc>
-          <w:tcPr>
-            <w:tcW w:w="2254" w:type="dxa"/>
-          </w:tcPr>
-          <w:p>
-            <w:pPr>
+              <w:t>Telefone</w:t>
+            </w:r>
+            <w:r>
               <w:rPr>
                 <w:u w:val="single"/>
               </w:rPr>
-            </w:pPr>
-            <w:proofErr w:type="spellStart"/>
-            <w:r>
-              <w:rPr>
-                <w:u w:val="single"/>
-              </w:rPr>
-              <w:t>Timestamp</w:t>
-            </w:r>
-            <w:proofErr w:type="spellEnd"/>
-          </w:p>
-        </w:tc>
-        <w:tc>
-          <w:tcPr>
-            <w:tcW w:w="2254" w:type="dxa"/>
-          </w:tcPr>
-          <w:p>
-            <w:pPr>
-              <w:rPr>
-                <w:u w:val="single"/>
-              </w:rPr>
-            </w:pPr>
-          </w:p>
-        </w:tc>
-      </w:tr>
-      <w:tr>
-        <w:trPr>
-          <w:trHeight w:val="300"/>
-        </w:trPr>
-        <w:tc>
-          <w:tcPr>
-            <w:tcW w:w="2254" w:type="dxa"/>
-          </w:tcPr>
-          <w:p>
-            <w:pPr>
-              <w:rPr>
-                <w:u w:val="single"/>
-              </w:rPr>
-            </w:pPr>
-            <w:proofErr w:type="spellStart"/>
-            <w:r>
-              <w:rPr>
-                <w:u w:val="single"/>
-              </w:rPr>
-              <w:t>ClienteEndereco</w:t>
-            </w:r>
-            <w:proofErr w:type="spellEnd"/>
-          </w:p>
-        </w:tc>
-        <w:tc>
-          <w:tcPr>
-            <w:tcW w:w="2254" w:type="dxa"/>
-          </w:tcPr>
-          <w:p>
-            <w:pPr>
-              <w:rPr>
-                <w:u w:val="single"/>
-              </w:rPr>
-            </w:pPr>
-            <w:r>
-              <w:rPr>
-                <w:u w:val="single"/>
-              </w:rPr>
-              <w:t>Endereço do cliente</w:t>
+              <w:t xml:space="preserve"> do cliente</w:t>
             </w:r>
           </w:p>
         </w:tc>
@@ -6743,7 +6730,13 @@
               <w:rPr>
                 <w:u w:val="single"/>
               </w:rPr>
-              <w:t>5)</w:t>
+              <w:t>11</w:t>
+            </w:r>
+            <w:r>
+              <w:rPr>
+                <w:u w:val="single"/>
+              </w:rPr>
+              <w:t>)</w:t>
             </w:r>
           </w:p>
         </w:tc>
@@ -6794,13 +6787,10 @@
     </w:p>
     <w:p>
       <w:r>
-        <w:t xml:space="preserve">Cada funcionário possui um ID único, </w:t>
-      </w:r>
-      <w:r>
-        <w:t>n</w:t>
-      </w:r>
-      <w:r>
-        <w:t>ome</w:t>
+        <w:t xml:space="preserve">Cada funcionário possui </w:t>
+      </w:r>
+      <w:r>
+        <w:t>um nome</w:t>
       </w:r>
       <w:r>
         <w:t xml:space="preserve"> composto por primeiro e último nome</w:t>
@@ -6919,7 +6909,7 @@
         <w:t>Cliente</w:t>
       </w:r>
       <w:r>
-        <w:t xml:space="preserve"> possui ID, </w:t>
+        <w:t xml:space="preserve"> possui </w:t>
       </w:r>
       <w:r>
         <w:t>nome composto por primeiro e último nome</w:t>
@@ -6931,7 +6921,7 @@
         <w:t xml:space="preserve"> CPF</w:t>
       </w:r>
       <w:r>
-        <w:t>, data de nascimento, endereço e telefone.</w:t>
+        <w:t>, data de nascimento e telefone.</w:t>
       </w:r>
     </w:p>
     <w:p>
@@ -7038,68 +7028,285 @@
     </w:p>
     <w:p>
       <w:r>
+        <w:t xml:space="preserve">Todo endereço possui um ID </w:t>
+      </w:r>
+      <w:r>
+        <w:t>único</w:t>
+      </w:r>
+      <w:r>
+        <w:t>, um bairro, um</w:t>
+      </w:r>
+      <w:r>
+        <w:t>a zona, um</w:t>
+      </w:r>
+      <w:r>
+        <w:t xml:space="preserve"> logradouro e pode ter um número e um complemento, mas estes </w:t>
+      </w:r>
+      <w:r>
+        <w:t xml:space="preserve">dois últimos </w:t>
+      </w:r>
+      <w:r>
+        <w:t>são opcionais.</w:t>
+      </w:r>
+    </w:p>
+    <w:p>
+      <w:r>
+        <w:t xml:space="preserve">Todo CEP possui </w:t>
+      </w:r>
+      <w:r>
+        <w:t xml:space="preserve">uma cidade e o </w:t>
+      </w:r>
+      <w:r>
+        <w:t xml:space="preserve">valor do </w:t>
+      </w:r>
+      <w:r>
+        <w:t>próprio CEP</w:t>
+      </w:r>
+      <w:r>
+        <w:t>,</w:t>
+      </w:r>
+      <w:r>
+        <w:t xml:space="preserve"> que é único.</w:t>
+      </w:r>
+    </w:p>
+    <w:p>
+      <w:r>
         <w:lastRenderedPageBreak/>
-        <w:t xml:space="preserve">Todo endereço possui um ID </w:t>
-      </w:r>
-      <w:r>
-        <w:t>único</w:t>
-      </w:r>
-      <w:r>
-        <w:t>, um bairro, um</w:t>
-      </w:r>
-      <w:r>
-        <w:t>a zona, um</w:t>
-      </w:r>
-      <w:r>
-        <w:t xml:space="preserve"> logradouro e pode ter um número e um complemento, mas estes </w:t>
-      </w:r>
-      <w:r>
-        <w:t xml:space="preserve">dois últimos </w:t>
-      </w:r>
-      <w:r>
-        <w:t>são opcionais.</w:t>
-      </w:r>
-    </w:p>
-    <w:p>
-      <w:r>
-        <w:t xml:space="preserve">Todo CEP possui </w:t>
-      </w:r>
-      <w:r>
-        <w:t xml:space="preserve">uma cidade e o </w:t>
-      </w:r>
-      <w:r>
-        <w:t xml:space="preserve">valor do </w:t>
-      </w:r>
-      <w:r>
-        <w:t>próprio CEP</w:t>
+        <w:t>Toda unidade federativa possui uma sigla UF única e o nome do estado.</w:t>
+      </w:r>
+    </w:p>
+    <w:p>
+      <w:r>
+        <w:t xml:space="preserve">Cada corretor é responsável por </w:t>
+      </w:r>
+      <w:r>
+        <w:t>3</w:t>
+      </w:r>
+      <w:r>
+        <w:t xml:space="preserve"> ou mais regiões</w:t>
+      </w:r>
+      <w:r>
+        <w:t xml:space="preserve"> (</w:t>
+      </w:r>
+      <w:r>
+        <w:t>no mínimo 1 no campo e duas na cidade</w:t>
+      </w:r>
+      <w:r>
+        <w:t>)</w:t>
+      </w:r>
+      <w:r>
+        <w:t>.</w:t>
+      </w:r>
+      <w:r>
+        <w:t xml:space="preserve"> </w:t>
+      </w:r>
+    </w:p>
+    <w:p>
+      <w:r>
+        <w:t xml:space="preserve">Cada região possui obrigatoriamente </w:t>
+      </w:r>
+      <w:r>
+        <w:t xml:space="preserve">e apenas </w:t>
+      </w:r>
+      <w:r>
+        <w:t>um corretor.</w:t>
+      </w:r>
+    </w:p>
+    <w:p>
+      <w:r>
+        <w:t xml:space="preserve">Cada </w:t>
+      </w:r>
+      <w:r>
+        <w:t>Imóvel</w:t>
+      </w:r>
+      <w:r>
+        <w:t xml:space="preserve"> está contid</w:t>
+      </w:r>
+      <w:r>
+        <w:t xml:space="preserve">o </w:t>
+      </w:r>
+      <w:r>
+        <w:t xml:space="preserve">em obrigatoriamente uma região e cada região tem de 0 a </w:t>
+      </w:r>
+      <w:r>
+        <w:t>muitos imóveis</w:t>
+      </w:r>
+      <w:r>
+        <w:t>.</w:t>
+      </w:r>
+    </w:p>
+    <w:p>
+      <w:r>
+        <w:t xml:space="preserve">Cada </w:t>
+      </w:r>
+      <w:r>
+        <w:t>Imóvel</w:t>
+      </w:r>
+      <w:r>
+        <w:t xml:space="preserve"> pertence </w:t>
+      </w:r>
+      <w:r>
+        <w:t>a 0</w:t>
+      </w:r>
+      <w:r>
+        <w:t xml:space="preserve"> </w:t>
+      </w:r>
+      <w:r>
+        <w:t>ou</w:t>
+      </w:r>
+      <w:r>
+        <w:t xml:space="preserve"> mais clientes</w:t>
+      </w:r>
+      <w:r>
+        <w:t xml:space="preserve"> e</w:t>
+      </w:r>
+      <w:r>
+        <w:t xml:space="preserve"> cada cliente possui de 0 a </w:t>
+      </w:r>
+      <w:r>
+        <w:t>muitos imóveis</w:t>
+      </w:r>
+      <w:r>
+        <w:t>.</w:t>
+      </w:r>
+    </w:p>
+    <w:p>
+      <w:r>
+        <w:t xml:space="preserve">Todo anúncio </w:t>
+      </w:r>
+      <w:r>
+        <w:t>promove</w:t>
+      </w:r>
+      <w:r>
+        <w:t xml:space="preserve"> obrigatoriamente </w:t>
+      </w:r>
+      <w:r>
+        <w:t>um</w:t>
+      </w:r>
+      <w:r>
+        <w:t xml:space="preserve"> </w:t>
+      </w:r>
+      <w:r>
+        <w:t>Imóvel</w:t>
+      </w:r>
+      <w:r>
+        <w:t xml:space="preserve">, </w:t>
+      </w:r>
+      <w:r>
+        <w:t>um</w:t>
+      </w:r>
+      <w:r>
+        <w:t xml:space="preserve"> </w:t>
+      </w:r>
+      <w:r>
+        <w:t>Imóvel</w:t>
+      </w:r>
+      <w:r>
+        <w:t xml:space="preserve"> pode conter de 0 a muitos anúncios.</w:t>
+      </w:r>
+    </w:p>
+    <w:p>
+      <w:r>
+        <w:t xml:space="preserve">Todo corretor </w:t>
+      </w:r>
+      <w:r>
+        <w:t xml:space="preserve">publica </w:t>
+      </w:r>
+      <w:r>
+        <w:t>zero</w:t>
+      </w:r>
+      <w:r>
+        <w:t xml:space="preserve"> a muitos anúncios, todo anúncio é publicado por apenas um corretor.</w:t>
+      </w:r>
+    </w:p>
+    <w:p>
+      <w:r>
+        <w:t xml:space="preserve">Cada </w:t>
+      </w:r>
+      <w:r>
+        <w:t xml:space="preserve">secretário atende de 0 a muitos contatos e cada contato é </w:t>
+      </w:r>
+      <w:r>
+        <w:t>atendido por apenas um secretário.</w:t>
+      </w:r>
+      <w:r>
+        <w:t xml:space="preserve"> </w:t>
+      </w:r>
+    </w:p>
+    <w:p>
+      <w:r>
+        <w:t xml:space="preserve">Toda transação imobiliária </w:t>
+      </w:r>
+      <w:r>
+        <w:t>vende</w:t>
+      </w:r>
+      <w:r>
+        <w:t xml:space="preserve"> apenas </w:t>
+      </w:r>
+      <w:r>
+        <w:t>um</w:t>
+      </w:r>
+      <w:r>
+        <w:t xml:space="preserve"> </w:t>
+      </w:r>
+      <w:r>
+        <w:t>Imóvel</w:t>
+      </w:r>
+      <w:r>
+        <w:t xml:space="preserve"> e </w:t>
+      </w:r>
+      <w:r>
+        <w:t>um</w:t>
+      </w:r>
+      <w:r>
+        <w:t xml:space="preserve"> </w:t>
+      </w:r>
+      <w:r>
+        <w:t>Imóvel</w:t>
+      </w:r>
+      <w:r>
+        <w:t xml:space="preserve"> pode possuir </w:t>
+      </w:r>
+      <w:r>
+        <w:t xml:space="preserve">0 </w:t>
+      </w:r>
+      <w:r>
+        <w:t xml:space="preserve">a muitas </w:t>
+      </w:r>
+      <w:r>
+        <w:t>transaç</w:t>
+      </w:r>
+      <w:r>
+        <w:t>ões</w:t>
+      </w:r>
+      <w:r>
+        <w:t xml:space="preserve"> imobiliária.</w:t>
+      </w:r>
+      <w:r>
+        <w:t xml:space="preserve"> </w:t>
+      </w:r>
+    </w:p>
+    <w:p>
+      <w:r>
+        <w:t xml:space="preserve">Todo cliente </w:t>
+      </w:r>
+      <w:r>
+        <w:t xml:space="preserve">participa de </w:t>
+      </w:r>
+      <w:r>
+        <w:t xml:space="preserve">em zero ou muitas transações de venda, toda transação de venda possui um a muitos clientes </w:t>
+      </w:r>
+      <w:r>
+        <w:t>como participantes, podemos armazenar o tipo de participação (comprador</w:t>
       </w:r>
       <w:r>
         <w:t>,</w:t>
       </w:r>
       <w:r>
-        <w:t xml:space="preserve"> que é único.</w:t>
-      </w:r>
-    </w:p>
-    <w:p>
-      <w:r>
-        <w:t>Toda unidade federativa possui uma sigla UF única e o nome do estado.</w:t>
-      </w:r>
-    </w:p>
-    <w:p>
-      <w:r>
-        <w:t xml:space="preserve">Cada corretor é responsável por </w:t>
-      </w:r>
-      <w:r>
-        <w:t>3</w:t>
-      </w:r>
-      <w:r>
-        <w:t xml:space="preserve"> ou mais regiões</w:t>
-      </w:r>
-      <w:r>
-        <w:t xml:space="preserve"> (</w:t>
-      </w:r>
-      <w:r>
-        <w:t>no mínimo 1 no campo e duas na cidade</w:t>
+        <w:t xml:space="preserve"> vendedor</w:t>
+      </w:r>
+      <w:r>
+        <w:t xml:space="preserve"> ou ambos</w:t>
       </w:r>
       <w:r>
         <w:t>)</w:t>
@@ -7107,39 +7314,34 @@
       <w:r>
         <w:t>.</w:t>
       </w:r>
-      <w:r>
-        <w:t xml:space="preserve"> </w:t>
-      </w:r>
-    </w:p>
-    <w:p>
-      <w:r>
-        <w:t xml:space="preserve">Cada região possui obrigatoriamente </w:t>
-      </w:r>
-      <w:r>
-        <w:t xml:space="preserve">e apenas </w:t>
-      </w:r>
-      <w:r>
-        <w:t>um corretor.</w:t>
-      </w:r>
-    </w:p>
-    <w:p>
-      <w:r>
-        <w:t xml:space="preserve">Cada </w:t>
-      </w:r>
-      <w:r>
-        <w:t>Imóvel</w:t>
-      </w:r>
-      <w:r>
-        <w:t xml:space="preserve"> está contid</w:t>
-      </w:r>
-      <w:r>
-        <w:t xml:space="preserve">o </w:t>
-      </w:r>
-      <w:r>
-        <w:t xml:space="preserve">em obrigatoriamente uma região e cada região tem de 0 a </w:t>
-      </w:r>
-      <w:r>
-        <w:t>muitos imóveis</w:t>
+    </w:p>
+    <w:p>
+      <w:r>
+        <w:t>Todo corretor realiza</w:t>
+      </w:r>
+      <w:r>
+        <w:t xml:space="preserve"> 0 a muitas transações de venda e toda transação de venda é feita por apenas um corretor.</w:t>
+      </w:r>
+    </w:p>
+    <w:p>
+      <w:r>
+        <w:t xml:space="preserve">Todo funcionário reside em apenas um endereço e </w:t>
+      </w:r>
+      <w:r>
+        <w:t>todo endereço possui de 0 a muitos funcionários.</w:t>
+      </w:r>
+    </w:p>
+    <w:p>
+      <w:r>
+        <w:t>Todo cliente reside em apenas um endereço e todo endereço possui de 0 a muitos clientes</w:t>
+      </w:r>
+    </w:p>
+    <w:p>
+      <w:r>
+        <w:t>Todo contato realizado cadastra 0 ou 1 cliente, todo cliente</w:t>
+      </w:r>
+      <w:r>
+        <w:t xml:space="preserve"> é cadastrado a partir de apenas um contato</w:t>
       </w:r>
       <w:r>
         <w:t>.</w:t>
@@ -7147,182 +7349,6 @@
     </w:p>
     <w:p>
       <w:r>
-        <w:t xml:space="preserve">Cada </w:t>
-      </w:r>
-      <w:r>
-        <w:t>Imóvel</w:t>
-      </w:r>
-      <w:r>
-        <w:t xml:space="preserve"> pertence a </w:t>
-      </w:r>
-      <w:r>
-        <w:t>um ou</w:t>
-      </w:r>
-      <w:r>
-        <w:t xml:space="preserve"> mais clientes, mas cada cliente possui de 0 a </w:t>
-      </w:r>
-      <w:r>
-        <w:t>muitos imóveis</w:t>
-      </w:r>
-      <w:r>
-        <w:t>.</w:t>
-      </w:r>
-    </w:p>
-    <w:p>
-      <w:r>
-        <w:t xml:space="preserve">Todo anúncio </w:t>
-      </w:r>
-      <w:r>
-        <w:t>promove</w:t>
-      </w:r>
-      <w:r>
-        <w:t xml:space="preserve"> obrigatoriamente </w:t>
-      </w:r>
-      <w:r>
-        <w:t>um</w:t>
-      </w:r>
-      <w:r>
-        <w:t xml:space="preserve"> </w:t>
-      </w:r>
-      <w:r>
-        <w:t>Imóvel</w:t>
-      </w:r>
-      <w:r>
-        <w:t xml:space="preserve">, </w:t>
-      </w:r>
-      <w:r>
-        <w:t>um</w:t>
-      </w:r>
-      <w:r>
-        <w:t xml:space="preserve"> </w:t>
-      </w:r>
-      <w:r>
-        <w:t>Imóvel</w:t>
-      </w:r>
-      <w:r>
-        <w:t xml:space="preserve"> pode conter de 0 a muitos anúncios.</w:t>
-      </w:r>
-    </w:p>
-    <w:p>
-      <w:r>
-        <w:t xml:space="preserve">Todo corretor </w:t>
-      </w:r>
-      <w:r>
-        <w:t xml:space="preserve">publica </w:t>
-      </w:r>
-      <w:r>
-        <w:t>zero</w:t>
-      </w:r>
-      <w:r>
-        <w:t xml:space="preserve"> a muitos anúncios, todo anúncio é publicado por apenas um corretor.</w:t>
-      </w:r>
-    </w:p>
-    <w:p>
-      <w:r>
-        <w:t xml:space="preserve">Cada </w:t>
-      </w:r>
-      <w:r>
-        <w:t xml:space="preserve">secretário atende de 0 a muitos contatos e cada contato é </w:t>
-      </w:r>
-      <w:r>
-        <w:t>atendido por apenas um secretário.</w:t>
-      </w:r>
-      <w:r>
-        <w:t xml:space="preserve"> </w:t>
-      </w:r>
-    </w:p>
-    <w:p>
-      <w:r>
-        <w:t xml:space="preserve">Toda transação imobiliária </w:t>
-      </w:r>
-      <w:r>
-        <w:t>vende</w:t>
-      </w:r>
-      <w:r>
-        <w:t xml:space="preserve"> apenas </w:t>
-      </w:r>
-      <w:r>
-        <w:t>um</w:t>
-      </w:r>
-      <w:r>
-        <w:t xml:space="preserve"> </w:t>
-      </w:r>
-      <w:r>
-        <w:t>Imóvel</w:t>
-      </w:r>
-      <w:r>
-        <w:t xml:space="preserve"> e </w:t>
-      </w:r>
-      <w:r>
-        <w:t>um</w:t>
-      </w:r>
-      <w:r>
-        <w:t xml:space="preserve"> </w:t>
-      </w:r>
-      <w:r>
-        <w:t>Imóvel</w:t>
-      </w:r>
-      <w:r>
-        <w:t xml:space="preserve"> pode possuir </w:t>
-      </w:r>
-      <w:r>
-        <w:t xml:space="preserve">0 </w:t>
-      </w:r>
-      <w:r>
-        <w:t xml:space="preserve">a muitas </w:t>
-      </w:r>
-      <w:r>
-        <w:t>transaç</w:t>
-      </w:r>
-      <w:r>
-        <w:t>ões</w:t>
-      </w:r>
-      <w:r>
-        <w:t xml:space="preserve"> imobiliária.</w:t>
-      </w:r>
-      <w:r>
-        <w:t xml:space="preserve"> </w:t>
-      </w:r>
-    </w:p>
-    <w:p>
-      <w:r>
-        <w:t>Todo cliente é comprador em zero ou muitas transações de venda, toda transação de venda possui um a muitos clientes como comprador.</w:t>
-      </w:r>
-    </w:p>
-    <w:p>
-      <w:r>
-        <w:t>Todo corretor realiza</w:t>
-      </w:r>
-      <w:r>
-        <w:t xml:space="preserve"> 0 a muitas transações de venda e toda transação de venda é feita por apenas um corretor.</w:t>
-      </w:r>
-    </w:p>
-    <w:p>
-      <w:r>
-        <w:t xml:space="preserve">Todo funcionário reside em apenas um endereço e </w:t>
-      </w:r>
-      <w:r>
-        <w:t>todo endereço possui de 0 a muitos funcionários.</w:t>
-      </w:r>
-    </w:p>
-    <w:p>
-      <w:r>
-        <w:t>Todo cliente reside em apenas um endereço e todo endereço possui de 0 a muitos clientes</w:t>
-      </w:r>
-    </w:p>
-    <w:p>
-      <w:r>
-        <w:t>Todo contato realizado cadastra 0 ou 1 cliente, todo cliente</w:t>
-      </w:r>
-      <w:r>
-        <w:t xml:space="preserve"> é cadastrado a partir de apenas um contato</w:t>
-      </w:r>
-      <w:r>
-        <w:t>.</w:t>
-      </w:r>
-    </w:p>
-    <w:p>
-      <w:r>
         <w:t xml:space="preserve">Todo contato demonstra interesse em 0 ou 1 imóvel, todo imóvel </w:t>
       </w:r>
       <w:r>
@@ -7345,11 +7371,6 @@
     </w:p>
     <w:p>
       <w:r>
-        <w:t>Todo endereço pertence a uma região, toda região possui de 0 a muitos endereços</w:t>
-      </w:r>
-    </w:p>
-    <w:p>
-      <w:r>
         <w:t>Todo endereço está endereçado em um cep</w:t>
       </w:r>
       <w:r>
@@ -7362,37 +7383,6 @@
       </w:r>
       <w:r>
         <w:t>EPS</w:t>
-      </w:r>
-      <w:r>
-        <w:t>.</w:t>
-      </w:r>
-    </w:p>
-    <w:p>
-      <w:r>
-        <w:t xml:space="preserve">Todo funcionário reside em apenas um endereço e todo endereço </w:t>
-      </w:r>
-      <w:r>
-        <w:t>é residência</w:t>
-      </w:r>
-      <w:r>
-        <w:t xml:space="preserve"> de 0 a muitos funcionários</w:t>
-      </w:r>
-      <w:r>
-        <w:t>.</w:t>
-      </w:r>
-    </w:p>
-    <w:p>
-      <w:r>
-        <w:t xml:space="preserve">Todo </w:t>
-      </w:r>
-      <w:r>
-        <w:t>Cliente</w:t>
-      </w:r>
-      <w:r>
-        <w:t xml:space="preserve"> reside em apenas um endereço e todo endereço é residência de 0 a muitos </w:t>
-      </w:r>
-      <w:r>
-        <w:t>clientes</w:t>
       </w:r>
       <w:r>
         <w:t>.</w:t>
@@ -9009,6 +8999,16 @@
     <w:basedOn w:val="Fontepargpadro"/>
     <w:rsid w:val="00DA2A32"/>
   </w:style>
+  <w:style w:type="character" w:customStyle="1" w:styleId="pl-k">
+    <w:name w:val="pl-k"/>
+    <w:basedOn w:val="Fontepargpadro"/>
+    <w:rsid w:val="00C158E6"/>
+  </w:style>
+  <w:style w:type="character" w:customStyle="1" w:styleId="pl-c1">
+    <w:name w:val="pl-c1"/>
+    <w:basedOn w:val="Fontepargpadro"/>
+    <w:rsid w:val="00C158E6"/>
+  </w:style>
 </w:styles>
 </file>
 
